--- a/法令ファイル/日本国とアメリカ合衆国との間の相互協力及び安全保障条約第六条に基づく施設及び区域並びに日本国における合衆国軍隊の地位に関する協定の実施に伴う国有の財産の管理に関する法律施行令/日本国とアメリカ合衆国との間の相互協力及び安全保障条約第六条に基づく施設及び区域並びに日本国における合衆国軍隊の地位に関する協定の実施に伴う国有の財産の管理に関する法律施行令（昭和二十八年政令第二百八十五号）.docx
+++ b/法令ファイル/日本国とアメリカ合衆国との間の相互協力及び安全保障条約第六条に基づく施設及び区域並びに日本国における合衆国軍隊の地位に関する協定の実施に伴う国有の財産の管理に関する法律施行令/日本国とアメリカ合衆国との間の相互協力及び安全保障条約第六条に基づく施設及び区域並びに日本国における合衆国軍隊の地位に関する協定の実施に伴う国有の財産の管理に関する法律施行令（昭和二十八年政令第二百八十五号）.docx
@@ -45,10 +45,22 @@
         <w:pStyle w:val="Heading1"/>
       </w:pPr>
       <w:r>
-        <w:t>附　則（昭和三五年六月二三日政令第一七四号）</w:t>
+        <w:t>附則（昭和三五年六月二三日政令第一七四号）</w:t>
       </w:r>
     </w:p>
     <w:p>
+      <w:pPr>
+        <w:pStyle w:val="Heading5"/>
+        <w:ind w:left="440"/>
+      </w:pPr>
+      <w:r>
+        <w:t>１</w:t>
+      </w:r>
+    </w:p>
+    <w:p>
+      <w:pPr>
+        <w:ind w:left="440"/>
+      </w:pPr>
       <w:r>
         <w:t>この政令は、日本国とアメリカ合衆国との間の相互協力及び安全保障条約の効力発生の日から施行する。</w:t>
       </w:r>
@@ -73,7 +85,7 @@
     </w:pPr>
     <w:r>
       <w:tab/>
-      <w:t>WeGov v0.1 - FTS141</w:t>
+      <w:t>WeGov v0.2 - FTS141</w:t>
     </w:r>
   </w:p>
 </w:ftr>
